--- a/typeset_drafts/191112_ralph9.docx
+++ b/typeset_drafts/191112_ralph9.docx
@@ -977,7 +977,7 @@
 <file path=word/numbering.xml><?xml version="1.0" encoding="utf-8"?>
 <w:numbering xmlns:w="http://schemas.openxmlformats.org/wordprocessingml/2006/main">
   <w:abstractNum w:abstractNumId="0">
-    <w:nsid w:val="a218dfc0"/>
+    <w:nsid w:val="23e651af"/>
     <w:multiLevelType w:val="multilevel"/>
     <w:lvl w:ilvl="0">
       <w:numFmt w:val="bullet"/>

--- a/typeset_drafts/191112_ralph9.docx
+++ b/typeset_drafts/191112_ralph9.docx
@@ -64,6 +64,99 @@
       </w:r>
       <w:r>
         <w:t xml:space="preserve">1911</w:t>
+      </w:r>
+    </w:p>
+    <w:p>
+      <w:r>
+        <w:rPr>
+          <w:b/>
+        </w:rPr>
+        <w:t xml:space="preserve">DRAFT:</w:t>
+      </w:r>
+      <w:r>
+        <w:t xml:space="preserve"> </w:t>
+      </w:r>
+      <w:r>
+        <w:rPr>
+          <w:i/>
+        </w:rPr>
+        <w:t xml:space="preserve">Please do not share without permission of the author. Typeset versions in</w:t>
+      </w:r>
+      <w:r>
+        <w:rPr>
+          <w:i/>
+        </w:rPr>
+        <w:t xml:space="preserve"> </w:t>
+      </w:r>
+      <w:hyperlink r:id="rId21">
+        <w:r>
+          <w:rPr>
+            <w:rStyle w:val="Link"/>
+            <w:i/>
+          </w:rPr>
+          <w:t xml:space="preserve">web</w:t>
+        </w:r>
+      </w:hyperlink>
+      <w:r>
+        <w:rPr>
+          <w:i/>
+        </w:rPr>
+        <w:t xml:space="preserve"> </w:t>
+      </w:r>
+      <w:r>
+        <w:rPr>
+          <w:i/>
+        </w:rPr>
+        <w:t xml:space="preserve">|</w:t>
+      </w:r>
+      <w:r>
+        <w:rPr>
+          <w:i/>
+        </w:rPr>
+        <w:t xml:space="preserve"> </w:t>
+      </w:r>
+      <w:hyperlink r:id="rId22">
+        <w:r>
+          <w:rPr>
+            <w:rStyle w:val="Link"/>
+            <w:i/>
+          </w:rPr>
+          <w:t xml:space="preserve">pdf</w:t>
+        </w:r>
+      </w:hyperlink>
+      <w:r>
+        <w:rPr>
+          <w:i/>
+        </w:rPr>
+        <w:t xml:space="preserve"> </w:t>
+      </w:r>
+      <w:r>
+        <w:rPr>
+          <w:i/>
+        </w:rPr>
+        <w:t xml:space="preserve">|</w:t>
+      </w:r>
+      <w:r>
+        <w:rPr>
+          <w:i/>
+        </w:rPr>
+        <w:t xml:space="preserve"> </w:t>
+      </w:r>
+      <w:hyperlink r:id="rId23">
+        <w:r>
+          <w:rPr>
+            <w:rStyle w:val="Link"/>
+            <w:i/>
+          </w:rPr>
+          <w:t xml:space="preserve">doc</w:t>
+        </w:r>
+      </w:hyperlink>
+    </w:p>
+    <w:p>
+      <w:r>
+        <w:pict>
+          <v:rect style="width:0;height:1.5pt" o:hralign="center" o:hrstd="t" o:hr="t"/>
+        </w:pict>
       </w:r>
     </w:p>
     <w:p>
@@ -114,7 +207,7 @@
                     </pic:cNvPicPr>
                   </pic:nvPicPr>
                   <pic:blipFill>
-                    <a:blip r:embed="rId21"/>
+                    <a:blip r:embed="rId24"/>
                     <a:stretch>
                       <a:fillRect/>
                     </a:stretch>
@@ -444,7 +537,7 @@
                     </pic:cNvPicPr>
                   </pic:nvPicPr>
                   <pic:blipFill>
-                    <a:blip r:embed="rId22"/>
+                    <a:blip r:embed="rId25"/>
                     <a:stretch>
                       <a:fillRect/>
                     </a:stretch>
@@ -567,7 +660,7 @@
         <w:rPr>
           <w:rStyle w:val="FootnoteRef"/>
         </w:rPr>
-        <w:footnoteReference w:id="23"/>
+        <w:footnoteReference w:id="26"/>
       </w:r>
       <w:r>
         <w:t xml:space="preserve"> </w:t>
@@ -642,7 +735,7 @@
         <w:rPr>
           <w:rStyle w:val="FootnoteRef"/>
         </w:rPr>
-        <w:footnoteReference w:id="24"/>
+        <w:footnoteReference w:id="27"/>
       </w:r>
     </w:p>
     <w:p>
@@ -921,7 +1014,7 @@
 
 <file path=word/footnotes.xml><?xml version="1.0" encoding="utf-8"?>
 <w:footnotes xmlns:w="http://schemas.openxmlformats.org/wordprocessingml/2006/main" xmlns:m="http://schemas.openxmlformats.org/officeDocument/2006/math" xmlns:r="http://schemas.openxmlformats.org/officeDocument/2006/relationships" xmlns:o="urn:schemas-microsoft-com:office:office" xmlns:v="urn:schemas-microsoft-com:vml" xmlns:w10="urn:schemas-microsoft-com:office:word" xmlns:a="http://schemas.openxmlformats.org/drawingml/2006/main" xmlns:pic="http://schemas.openxmlformats.org/drawingml/2006/picture" xmlns:wp="http://schemas.openxmlformats.org/drawingml/2006/wordprocessingDrawing">
-  <w:footnote w:id="23">
+  <w:footnote w:id="26">
     <w:p>
       <w:pPr>
         <w:pStyle w:val="FootnoteText"/>
@@ -955,7 +1048,7 @@
       </w:r>
     </w:p>
   </w:footnote>
-  <w:footnote w:id="24">
+  <w:footnote w:id="27">
     <w:p>
       <w:pPr>
         <w:pStyle w:val="FootnoteText"/>
@@ -977,7 +1070,7 @@
 <file path=word/numbering.xml><?xml version="1.0" encoding="utf-8"?>
 <w:numbering xmlns:w="http://schemas.openxmlformats.org/wordprocessingml/2006/main">
   <w:abstractNum w:abstractNumId="0">
-    <w:nsid w:val="23e651af"/>
+    <w:nsid w:val="d4d09cdd"/>
     <w:multiLevelType w:val="multilevel"/>
     <w:lvl w:ilvl="0">
       <w:numFmt w:val="bullet"/>

--- a/typeset_drafts/191112_ralph9.docx
+++ b/typeset_drafts/191112_ralph9.docx
@@ -1070,7 +1070,7 @@
 <file path=word/numbering.xml><?xml version="1.0" encoding="utf-8"?>
 <w:numbering xmlns:w="http://schemas.openxmlformats.org/wordprocessingml/2006/main">
   <w:abstractNum w:abstractNumId="0">
-    <w:nsid w:val="d4d09cdd"/>
+    <w:nsid w:val="21e77b38"/>
     <w:multiLevelType w:val="multilevel"/>
     <w:lvl w:ilvl="0">
       <w:numFmt w:val="bullet"/>

--- a/typeset_drafts/191112_ralph9.docx
+++ b/typeset_drafts/191112_ralph9.docx
@@ -1070,7 +1070,7 @@
 <file path=word/numbering.xml><?xml version="1.0" encoding="utf-8"?>
 <w:numbering xmlns:w="http://schemas.openxmlformats.org/wordprocessingml/2006/main">
   <w:abstractNum w:abstractNumId="0">
-    <w:nsid w:val="21e77b38"/>
+    <w:nsid w:val="dfe9981e"/>
     <w:multiLevelType w:val="multilevel"/>
     <w:lvl w:ilvl="0">
       <w:numFmt w:val="bullet"/>

--- a/typeset_drafts/191112_ralph9.docx
+++ b/typeset_drafts/191112_ralph9.docx
@@ -1070,7 +1070,7 @@
 <file path=word/numbering.xml><?xml version="1.0" encoding="utf-8"?>
 <w:numbering xmlns:w="http://schemas.openxmlformats.org/wordprocessingml/2006/main">
   <w:abstractNum w:abstractNumId="0">
-    <w:nsid w:val="dfe9981e"/>
+    <w:nsid w:val="92fd0568"/>
     <w:multiLevelType w:val="multilevel"/>
     <w:lvl w:ilvl="0">
       <w:numFmt w:val="bullet"/>

--- a/typeset_drafts/191112_ralph9.docx
+++ b/typeset_drafts/191112_ralph9.docx
@@ -1070,7 +1070,7 @@
 <file path=word/numbering.xml><?xml version="1.0" encoding="utf-8"?>
 <w:numbering xmlns:w="http://schemas.openxmlformats.org/wordprocessingml/2006/main">
   <w:abstractNum w:abstractNumId="0">
-    <w:nsid w:val="92fd0568"/>
+    <w:nsid w:val="e19b34c1"/>
     <w:multiLevelType w:val="multilevel"/>
     <w:lvl w:ilvl="0">
       <w:numFmt w:val="bullet"/>

--- a/typeset_drafts/191112_ralph9.docx
+++ b/typeset_drafts/191112_ralph9.docx
@@ -1070,7 +1070,7 @@
 <file path=word/numbering.xml><?xml version="1.0" encoding="utf-8"?>
 <w:numbering xmlns:w="http://schemas.openxmlformats.org/wordprocessingml/2006/main">
   <w:abstractNum w:abstractNumId="0">
-    <w:nsid w:val="e19b34c1"/>
+    <w:nsid w:val="548fa2e1"/>
     <w:multiLevelType w:val="multilevel"/>
     <w:lvl w:ilvl="0">
       <w:numFmt w:val="bullet"/>

--- a/typeset_drafts/191112_ralph9.docx
+++ b/typeset_drafts/191112_ralph9.docx
@@ -1070,7 +1070,7 @@
 <file path=word/numbering.xml><?xml version="1.0" encoding="utf-8"?>
 <w:numbering xmlns:w="http://schemas.openxmlformats.org/wordprocessingml/2006/main">
   <w:abstractNum w:abstractNumId="0">
-    <w:nsid w:val="548fa2e1"/>
+    <w:nsid w:val="183259e3"/>
     <w:multiLevelType w:val="multilevel"/>
     <w:lvl w:ilvl="0">
       <w:numFmt w:val="bullet"/>

--- a/typeset_drafts/191112_ralph9.docx
+++ b/typeset_drafts/191112_ralph9.docx
@@ -1070,7 +1070,7 @@
 <file path=word/numbering.xml><?xml version="1.0" encoding="utf-8"?>
 <w:numbering xmlns:w="http://schemas.openxmlformats.org/wordprocessingml/2006/main">
   <w:abstractNum w:abstractNumId="0">
-    <w:nsid w:val="183259e3"/>
+    <w:nsid w:val="4a560a1d"/>
     <w:multiLevelType w:val="multilevel"/>
     <w:lvl w:ilvl="0">
       <w:numFmt w:val="bullet"/>

--- a/typeset_drafts/191112_ralph9.docx
+++ b/typeset_drafts/191112_ralph9.docx
@@ -1070,7 +1070,7 @@
 <file path=word/numbering.xml><?xml version="1.0" encoding="utf-8"?>
 <w:numbering xmlns:w="http://schemas.openxmlformats.org/wordprocessingml/2006/main">
   <w:abstractNum w:abstractNumId="0">
-    <w:nsid w:val="4a560a1d"/>
+    <w:nsid w:val="8855012a"/>
     <w:multiLevelType w:val="multilevel"/>
     <w:lvl w:ilvl="0">
       <w:numFmt w:val="bullet"/>
